--- a/resume/resume.docx
+++ b/resume/resume.docx
@@ -14,8 +14,6 @@
           <w:lang w:val="en-US" w:eastAsia="ru-RU"/>
         </w:rPr>
       </w:pPr>
-      <w:bookmarkStart w:id="0" w:name="_GoBack"/>
-      <w:bookmarkEnd w:id="0"/>
       <w:r>
         <w:rPr>
           <w:rFonts w:ascii="Times New Roman" w:hAnsi="Times New Roman" w:cs="Times New Roman"/>
@@ -51,19 +49,6 @@
         </w:rPr>
         <w:t xml:space="preserve">Desired position: Junior Manual QA spescialist </w:t>
       </w:r>
-    </w:p>
-    <w:p>
-      <w:pPr>
-        <w:spacing w:after="0" w:line="240" w:lineRule="auto"/>
-        <w:rPr>
-          <w:rFonts w:ascii="Times New Roman" w:hAnsi="Times New Roman" w:cs="Times New Roman"/>
-          <w:b/>
-          <w:noProof/>
-          <w:sz w:val="28"/>
-          <w:szCs w:val="28"/>
-          <w:lang w:val="en-US" w:eastAsia="ru-RU"/>
-        </w:rPr>
-      </w:pPr>
     </w:p>
     <w:p>
       <w:pPr>
@@ -101,7 +86,7 @@
           <w:lang w:eastAsia="ru-RU"/>
         </w:rPr>
         <w:drawing>
-          <wp:anchor distT="0" distB="0" distL="114300" distR="114300" simplePos="0" relativeHeight="251658240" behindDoc="0" locked="0" layoutInCell="1" allowOverlap="1" wp14:anchorId="2B4145BC" wp14:editId="021D1112">
+          <wp:anchor distT="0" distB="0" distL="114300" distR="114300" simplePos="0" relativeHeight="251658240" behindDoc="0" locked="0" layoutInCell="1" allowOverlap="1" wp14:anchorId="46D084ED" wp14:editId="488844C0">
             <wp:simplePos x="0" y="0"/>
             <wp:positionH relativeFrom="column">
               <wp:align>left</wp:align>
@@ -109,8 +94,8 @@
             <wp:positionV relativeFrom="paragraph">
               <wp:align>top</wp:align>
             </wp:positionV>
-            <wp:extent cx="1299210" cy="1358265"/>
-            <wp:effectExtent l="0" t="0" r="0" b="0"/>
+            <wp:extent cx="1295400" cy="1495425"/>
+            <wp:effectExtent l="0" t="0" r="0" b="9525"/>
             <wp:wrapSquare wrapText="bothSides"/>
             <wp:docPr id="1" name="Рисунок 1"/>
             <wp:cNvGraphicFramePr>
@@ -140,7 +125,7 @@
                   <pic:spPr bwMode="auto">
                     <a:xfrm>
                       <a:off x="0" y="0"/>
-                      <a:ext cx="1299210" cy="1358265"/>
+                      <a:ext cx="1295400" cy="1495425"/>
                     </a:xfrm>
                     <a:prstGeom prst="rect">
                       <a:avLst/>
@@ -337,15 +322,62 @@
         </w:rPr>
         <w:t xml:space="preserve">: </w:t>
       </w:r>
-      <w:r>
-        <w:rPr>
-          <w:rFonts w:ascii="Times New Roman" w:eastAsia="Times New Roman" w:hAnsi="Times New Roman" w:cs="Times New Roman"/>
-          <w:sz w:val="28"/>
-          <w:szCs w:val="28"/>
-          <w:lang w:val="en-US" w:eastAsia="ru-RU"/>
-        </w:rPr>
-        <w:t>https://www.linkedin.com/in/alina-kaleeva-82a051207/</w:t>
-      </w:r>
+      <w:hyperlink r:id="rId7" w:history="1">
+        <w:r>
+          <w:rPr>
+            <w:rStyle w:val="a5"/>
+            <w:rFonts w:ascii="Times New Roman" w:eastAsia="Times New Roman" w:hAnsi="Times New Roman" w:cs="Times New Roman"/>
+            <w:sz w:val="28"/>
+            <w:szCs w:val="28"/>
+            <w:lang w:val="en-US" w:eastAsia="ru-RU"/>
+          </w:rPr>
+          <w:t>https://www.linkedin.com/in/alina-kaleeva-82a051207/</w:t>
+        </w:r>
+      </w:hyperlink>
+    </w:p>
+    <w:p>
+      <w:pPr>
+        <w:spacing w:after="0"/>
+        <w:rPr>
+          <w:rFonts w:ascii="Times New Roman" w:eastAsia="Times New Roman" w:hAnsi="Times New Roman" w:cs="Times New Roman"/>
+          <w:sz w:val="28"/>
+          <w:szCs w:val="28"/>
+          <w:lang w:val="en-US" w:eastAsia="ru-RU"/>
+        </w:rPr>
+      </w:pPr>
+      <w:bookmarkStart w:id="0" w:name="_GoBack"/>
+      <w:bookmarkEnd w:id="0"/>
+      <w:r>
+        <w:rPr>
+          <w:rFonts w:ascii="Times New Roman" w:eastAsia="Times New Roman" w:hAnsi="Times New Roman" w:cs="Times New Roman"/>
+          <w:b/>
+          <w:sz w:val="28"/>
+          <w:szCs w:val="28"/>
+          <w:lang w:val="en-US" w:eastAsia="ru-RU"/>
+        </w:rPr>
+        <w:t>Website:</w:t>
+      </w:r>
+      <w:r>
+        <w:rPr>
+          <w:rFonts w:ascii="Times New Roman" w:eastAsia="Times New Roman" w:hAnsi="Times New Roman" w:cs="Times New Roman"/>
+          <w:sz w:val="28"/>
+          <w:szCs w:val="28"/>
+          <w:lang w:val="en-US" w:eastAsia="ru-RU"/>
+        </w:rPr>
+        <w:t xml:space="preserve"> </w:t>
+      </w:r>
+      <w:hyperlink r:id="rId8" w:history="1">
+        <w:r>
+          <w:rPr>
+            <w:rStyle w:val="a5"/>
+            <w:rFonts w:ascii="Times New Roman" w:eastAsia="Times New Roman" w:hAnsi="Times New Roman" w:cs="Times New Roman"/>
+            <w:sz w:val="28"/>
+            <w:szCs w:val="28"/>
+            <w:lang w:val="en-US" w:eastAsia="ru-RU"/>
+          </w:rPr>
+          <w:t>https://kaleevaalina.github.io/QA_resume/</w:t>
+        </w:r>
+      </w:hyperlink>
     </w:p>
     <w:p>
       <w:pPr>

--- a/resume/resume.docx
+++ b/resume/resume.docx
@@ -246,7 +246,43 @@
           <w:szCs w:val="28"/>
           <w:lang w:val="en-US" w:eastAsia="ru-RU"/>
         </w:rPr>
-        <w:t>: 80447330367</w:t>
+        <w:t>: 80</w:t>
+      </w:r>
+      <w:r>
+        <w:rPr>
+          <w:rFonts w:ascii="Times New Roman" w:eastAsia="Times New Roman" w:hAnsi="Times New Roman" w:cs="Times New Roman"/>
+          <w:sz w:val="28"/>
+          <w:szCs w:val="28"/>
+          <w:lang w:val="en-US" w:eastAsia="ru-RU"/>
+        </w:rPr>
+        <w:t>(</w:t>
+      </w:r>
+      <w:r>
+        <w:rPr>
+          <w:rFonts w:ascii="Times New Roman" w:eastAsia="Times New Roman" w:hAnsi="Times New Roman" w:cs="Times New Roman"/>
+          <w:sz w:val="28"/>
+          <w:szCs w:val="28"/>
+          <w:lang w:val="en-US" w:eastAsia="ru-RU"/>
+        </w:rPr>
+        <w:t>44</w:t>
+      </w:r>
+      <w:r>
+        <w:rPr>
+          <w:rFonts w:ascii="Times New Roman" w:eastAsia="Times New Roman" w:hAnsi="Times New Roman" w:cs="Times New Roman"/>
+          <w:sz w:val="28"/>
+          <w:szCs w:val="28"/>
+          <w:lang w:val="en-US" w:eastAsia="ru-RU"/>
+        </w:rPr>
+        <w:t>)</w:t>
+      </w:r>
+      <w:r>
+        <w:rPr>
+          <w:rFonts w:ascii="Times New Roman" w:eastAsia="Times New Roman" w:hAnsi="Times New Roman" w:cs="Times New Roman"/>
+          <w:sz w:val="28"/>
+          <w:szCs w:val="28"/>
+          <w:lang w:val="en-US" w:eastAsia="ru-RU"/>
+        </w:rPr>
+        <w:t>7330367</w:t>
       </w:r>
     </w:p>
     <w:p>
@@ -345,8 +381,6 @@
           <w:lang w:val="en-US" w:eastAsia="ru-RU"/>
         </w:rPr>
       </w:pPr>
-      <w:bookmarkStart w:id="0" w:name="_GoBack"/>
-      <w:bookmarkEnd w:id="0"/>
       <w:r>
         <w:rPr>
           <w:rFonts w:ascii="Times New Roman" w:eastAsia="Times New Roman" w:hAnsi="Times New Roman" w:cs="Times New Roman"/>
@@ -383,9 +417,207 @@
       <w:pPr>
         <w:spacing w:after="0"/>
         <w:rPr>
-          <w:rFonts w:ascii="Times New Roman" w:eastAsia="Times New Roman" w:hAnsi="Times New Roman" w:cs="Times New Roman"/>
-          <w:sz w:val="28"/>
-          <w:szCs w:val="28"/>
+          <w:rStyle w:val="jlqj4b"/>
+          <w:rFonts w:ascii="Times New Roman" w:hAnsi="Times New Roman" w:cs="Times New Roman"/>
+          <w:b/>
+          <w:sz w:val="28"/>
+          <w:szCs w:val="28"/>
+          <w:u w:val="single"/>
+          <w:lang w:val="en-US"/>
+        </w:rPr>
+      </w:pPr>
+    </w:p>
+    <w:p>
+      <w:pPr>
+        <w:spacing w:after="0"/>
+        <w:rPr>
+          <w:rStyle w:val="jlqj4b"/>
+          <w:rFonts w:ascii="Times New Roman" w:hAnsi="Times New Roman" w:cs="Times New Roman"/>
+          <w:b/>
+          <w:sz w:val="28"/>
+          <w:szCs w:val="28"/>
+          <w:u w:val="single"/>
+          <w:lang w:val="en-US"/>
+        </w:rPr>
+      </w:pPr>
+      <w:r>
+        <w:rPr>
+          <w:rStyle w:val="jlqj4b"/>
+          <w:rFonts w:ascii="Times New Roman" w:hAnsi="Times New Roman" w:cs="Times New Roman"/>
+          <w:b/>
+          <w:sz w:val="28"/>
+          <w:szCs w:val="28"/>
+          <w:u w:val="single"/>
+          <w:lang w:val="en-US"/>
+        </w:rPr>
+        <w:t>W</w:t>
+      </w:r>
+      <w:proofErr w:type="spellStart"/>
+      <w:r>
+        <w:rPr>
+          <w:rStyle w:val="jlqj4b"/>
+          <w:rFonts w:ascii="Times New Roman" w:hAnsi="Times New Roman" w:cs="Times New Roman"/>
+          <w:b/>
+          <w:sz w:val="28"/>
+          <w:szCs w:val="28"/>
+          <w:u w:val="single"/>
+          <w:lang w:val="en"/>
+        </w:rPr>
+        <w:t>ork</w:t>
+      </w:r>
+      <w:proofErr w:type="spellEnd"/>
+      <w:r>
+        <w:rPr>
+          <w:rStyle w:val="jlqj4b"/>
+          <w:rFonts w:ascii="Times New Roman" w:hAnsi="Times New Roman" w:cs="Times New Roman"/>
+          <w:b/>
+          <w:sz w:val="28"/>
+          <w:szCs w:val="28"/>
+          <w:u w:val="single"/>
+          <w:lang w:val="en"/>
+        </w:rPr>
+        <w:t xml:space="preserve"> experience</w:t>
+      </w:r>
+      <w:r>
+        <w:rPr>
+          <w:rStyle w:val="jlqj4b"/>
+          <w:rFonts w:ascii="Times New Roman" w:hAnsi="Times New Roman" w:cs="Times New Roman"/>
+          <w:b/>
+          <w:sz w:val="28"/>
+          <w:szCs w:val="28"/>
+          <w:u w:val="single"/>
+          <w:lang w:val="en-US"/>
+        </w:rPr>
+        <w:t>:</w:t>
+      </w:r>
+      <w:bookmarkStart w:id="0" w:name="_GoBack"/>
+      <w:bookmarkEnd w:id="0"/>
+    </w:p>
+    <w:p>
+      <w:pPr>
+        <w:spacing w:after="0"/>
+        <w:rPr>
+          <w:rFonts w:ascii="Times New Roman" w:hAnsi="Times New Roman" w:cs="Times New Roman"/>
+          <w:sz w:val="28"/>
+          <w:szCs w:val="28"/>
+          <w:lang w:val="en-US"/>
+        </w:rPr>
+      </w:pPr>
+      <w:r>
+        <w:rPr>
+          <w:rStyle w:val="jlqj4b"/>
+          <w:rFonts w:ascii="Times New Roman" w:hAnsi="Times New Roman" w:cs="Times New Roman"/>
+          <w:sz w:val="28"/>
+          <w:szCs w:val="28"/>
+          <w:lang w:val="en-US"/>
+        </w:rPr>
+        <w:t>3 months of work in the company «</w:t>
+      </w:r>
+      <w:proofErr w:type="spellStart"/>
+      <w:r>
+        <w:rPr>
+          <w:rStyle w:val="jlqj4b"/>
+          <w:rFonts w:ascii="Times New Roman" w:hAnsi="Times New Roman" w:cs="Times New Roman"/>
+          <w:sz w:val="28"/>
+          <w:szCs w:val="28"/>
+          <w:lang w:val="en-US"/>
+        </w:rPr>
+        <w:t>Scrump</w:t>
+      </w:r>
+      <w:proofErr w:type="spellEnd"/>
+      <w:r>
+        <w:rPr>
+          <w:rStyle w:val="jlqj4b"/>
+          <w:rFonts w:ascii="Times New Roman" w:hAnsi="Times New Roman" w:cs="Times New Roman"/>
+          <w:sz w:val="28"/>
+          <w:szCs w:val="28"/>
+          <w:lang w:val="en-US"/>
+        </w:rPr>
+        <w:t xml:space="preserve"> dedicated team» in manual</w:t>
+      </w:r>
+      <w:r>
+        <w:rPr>
+          <w:rStyle w:val="jlqj4b"/>
+          <w:rFonts w:ascii="Times New Roman" w:hAnsi="Times New Roman" w:cs="Times New Roman"/>
+          <w:sz w:val="28"/>
+          <w:szCs w:val="28"/>
+          <w:lang w:val="en-US"/>
+        </w:rPr>
+        <w:t xml:space="preserve"> </w:t>
+      </w:r>
+      <w:r>
+        <w:rPr>
+          <w:rStyle w:val="jlqj4b"/>
+          <w:rFonts w:ascii="Times New Roman" w:hAnsi="Times New Roman" w:cs="Times New Roman"/>
+          <w:sz w:val="28"/>
+          <w:szCs w:val="28"/>
+          <w:lang w:val="en-US"/>
+        </w:rPr>
+        <w:t>QA position</w:t>
+      </w:r>
+      <w:r>
+        <w:rPr>
+          <w:rStyle w:val="jlqj4b"/>
+          <w:rFonts w:ascii="Times New Roman" w:hAnsi="Times New Roman" w:cs="Times New Roman"/>
+          <w:sz w:val="28"/>
+          <w:szCs w:val="28"/>
+          <w:lang w:val="en-US"/>
+        </w:rPr>
+        <w:t xml:space="preserve"> </w:t>
+      </w:r>
+      <w:r>
+        <w:rPr>
+          <w:rStyle w:val="jlqj4b"/>
+          <w:rFonts w:ascii="Times New Roman" w:hAnsi="Times New Roman" w:cs="Times New Roman"/>
+          <w:sz w:val="28"/>
+          <w:szCs w:val="28"/>
+          <w:lang w:val="en-US"/>
+        </w:rPr>
+        <w:t>on projects such as</w:t>
+      </w:r>
+      <w:r>
+        <w:rPr>
+          <w:rStyle w:val="jlqj4b"/>
+          <w:rFonts w:ascii="Times New Roman" w:hAnsi="Times New Roman" w:cs="Times New Roman"/>
+          <w:sz w:val="28"/>
+          <w:szCs w:val="28"/>
+          <w:lang w:val="en-US"/>
+        </w:rPr>
+        <w:t xml:space="preserve"> </w:t>
+      </w:r>
+      <w:hyperlink r:id="rId9" w:history="1">
+        <w:r>
+          <w:rPr>
+            <w:rStyle w:val="a5"/>
+            <w:rFonts w:ascii="Times New Roman" w:eastAsia="Times New Roman" w:hAnsi="Times New Roman" w:cs="Times New Roman"/>
+            <w:sz w:val="28"/>
+            <w:szCs w:val="28"/>
+            <w:lang w:val="en-US" w:eastAsia="ru-RU"/>
+          </w:rPr>
+          <w:t>https://mineplex.market/</w:t>
+        </w:r>
+      </w:hyperlink>
+      <w:r>
+        <w:rPr>
+          <w:rFonts w:ascii="Times New Roman" w:eastAsia="Times New Roman" w:hAnsi="Times New Roman" w:cs="Times New Roman"/>
+          <w:b/>
+          <w:sz w:val="28"/>
+          <w:szCs w:val="28"/>
+          <w:u w:val="single"/>
+          <w:lang w:val="en-US" w:eastAsia="ru-RU"/>
+        </w:rPr>
+        <w:t>.</w:t>
+      </w:r>
+    </w:p>
+    <w:p>
+      <w:pPr>
+        <w:spacing w:after="0"/>
+        <w:rPr>
+          <w:rFonts w:ascii="Times New Roman" w:eastAsia="Times New Roman" w:hAnsi="Times New Roman" w:cs="Times New Roman"/>
+          <w:b/>
+          <w:sz w:val="28"/>
+          <w:szCs w:val="28"/>
+          <w:u w:val="single"/>
           <w:lang w:val="en-US" w:eastAsia="ru-RU"/>
         </w:rPr>
       </w:pPr>

--- a/resume/resume.docx
+++ b/resume/resume.docx
@@ -490,8 +490,6 @@
         </w:rPr>
         <w:t>:</w:t>
       </w:r>
-      <w:bookmarkStart w:id="0" w:name="_GoBack"/>
-      <w:bookmarkEnd w:id="0"/>
     </w:p>
     <w:p>
       <w:pPr>
@@ -606,7 +604,111 @@
           <w:u w:val="single"/>
           <w:lang w:val="en-US" w:eastAsia="ru-RU"/>
         </w:rPr>
-        <w:t>.</w:t>
+        <w:t xml:space="preserve">, </w:t>
+      </w:r>
+      <w:r>
+        <w:rPr>
+          <w:rFonts w:ascii="Times New Roman" w:eastAsia="Times New Roman" w:hAnsi="Times New Roman" w:cs="Times New Roman"/>
+          <w:sz w:val="28"/>
+          <w:szCs w:val="28"/>
+          <w:u w:val="single"/>
+          <w:lang w:val="en-US" w:eastAsia="ru-RU"/>
+        </w:rPr>
+        <w:fldChar w:fldCharType="begin"/>
+      </w:r>
+      <w:r>
+        <w:rPr>
+          <w:rFonts w:ascii="Times New Roman" w:eastAsia="Times New Roman" w:hAnsi="Times New Roman" w:cs="Times New Roman"/>
+          <w:sz w:val="28"/>
+          <w:szCs w:val="28"/>
+          <w:u w:val="single"/>
+          <w:lang w:val="en-US" w:eastAsia="ru-RU"/>
+        </w:rPr>
+        <w:instrText xml:space="preserve"> HYPERLINK "https://mineplex.io/" </w:instrText>
+      </w:r>
+      <w:r>
+        <w:rPr>
+          <w:rFonts w:ascii="Times New Roman" w:eastAsia="Times New Roman" w:hAnsi="Times New Roman" w:cs="Times New Roman"/>
+          <w:sz w:val="28"/>
+          <w:szCs w:val="28"/>
+          <w:u w:val="single"/>
+          <w:lang w:val="en-US" w:eastAsia="ru-RU"/>
+        </w:rPr>
+      </w:r>
+      <w:r>
+        <w:rPr>
+          <w:rFonts w:ascii="Times New Roman" w:eastAsia="Times New Roman" w:hAnsi="Times New Roman" w:cs="Times New Roman"/>
+          <w:sz w:val="28"/>
+          <w:szCs w:val="28"/>
+          <w:u w:val="single"/>
+          <w:lang w:val="en-US" w:eastAsia="ru-RU"/>
+        </w:rPr>
+        <w:fldChar w:fldCharType="separate"/>
+      </w:r>
+      <w:r>
+        <w:rPr>
+          <w:rStyle w:val="a5"/>
+          <w:rFonts w:ascii="Times New Roman" w:eastAsia="Times New Roman" w:hAnsi="Times New Roman" w:cs="Times New Roman"/>
+          <w:sz w:val="28"/>
+          <w:szCs w:val="28"/>
+          <w:lang w:val="en-US" w:eastAsia="ru-RU"/>
+        </w:rPr>
+        <w:t>https</w:t>
+      </w:r>
+      <w:r>
+        <w:rPr>
+          <w:rStyle w:val="a5"/>
+          <w:rFonts w:ascii="Times New Roman" w:eastAsia="Times New Roman" w:hAnsi="Times New Roman" w:cs="Times New Roman"/>
+          <w:b/>
+          <w:sz w:val="28"/>
+          <w:szCs w:val="28"/>
+          <w:lang w:val="en-US" w:eastAsia="ru-RU"/>
+        </w:rPr>
+        <w:t>://</w:t>
+      </w:r>
+      <w:r>
+        <w:rPr>
+          <w:rStyle w:val="a5"/>
+          <w:rFonts w:ascii="Times New Roman" w:eastAsia="Times New Roman" w:hAnsi="Times New Roman" w:cs="Times New Roman"/>
+          <w:sz w:val="28"/>
+          <w:szCs w:val="28"/>
+          <w:lang w:val="en-US" w:eastAsia="ru-RU"/>
+        </w:rPr>
+        <w:t>mine</w:t>
+      </w:r>
+      <w:bookmarkStart w:id="0" w:name="_GoBack"/>
+      <w:bookmarkEnd w:id="0"/>
+      <w:r>
+        <w:rPr>
+          <w:rStyle w:val="a5"/>
+          <w:rFonts w:ascii="Times New Roman" w:eastAsia="Times New Roman" w:hAnsi="Times New Roman" w:cs="Times New Roman"/>
+          <w:sz w:val="28"/>
+          <w:szCs w:val="28"/>
+          <w:lang w:val="en-US" w:eastAsia="ru-RU"/>
+        </w:rPr>
+        <w:t>plex</w:t>
+      </w:r>
+      <w:r>
+        <w:rPr>
+          <w:rStyle w:val="a5"/>
+          <w:rFonts w:ascii="Times New Roman" w:eastAsia="Times New Roman" w:hAnsi="Times New Roman" w:cs="Times New Roman"/>
+          <w:b/>
+          <w:sz w:val="28"/>
+          <w:szCs w:val="28"/>
+          <w:lang w:val="en-US" w:eastAsia="ru-RU"/>
+        </w:rPr>
+        <w:t>.io/</w:t>
+      </w:r>
+      <w:r>
+        <w:rPr>
+          <w:rFonts w:ascii="Times New Roman" w:eastAsia="Times New Roman" w:hAnsi="Times New Roman" w:cs="Times New Roman"/>
+          <w:b/>
+          <w:sz w:val="28"/>
+          <w:szCs w:val="28"/>
+          <w:u w:val="single"/>
+          <w:lang w:val="en-US" w:eastAsia="ru-RU"/>
+        </w:rPr>
+        <w:fldChar w:fldCharType="end"/>
       </w:r>
     </w:p>
     <w:p>

--- a/resume/resume.docx
+++ b/resume/resume.docx
@@ -314,18 +314,38 @@
         </w:rPr>
         <w:t xml:space="preserve">: </w:t>
       </w:r>
-      <w:hyperlink r:id="rId6" w:history="1">
-        <w:r>
-          <w:rPr>
-            <w:rStyle w:val="a5"/>
-            <w:rFonts w:ascii="Times New Roman" w:eastAsia="Times New Roman" w:hAnsi="Times New Roman" w:cs="Times New Roman"/>
-            <w:sz w:val="28"/>
-            <w:szCs w:val="28"/>
-            <w:lang w:val="en-US" w:eastAsia="ru-RU"/>
-          </w:rPr>
-          <w:t>Kaleeva.fam@mail.ru</w:t>
-        </w:r>
-      </w:hyperlink>
+      <w:r>
+        <w:fldChar w:fldCharType="begin"/>
+      </w:r>
+      <w:r>
+        <w:rPr>
+          <w:lang w:val="en-US"/>
+        </w:rPr>
+        <w:instrText xml:space="preserve"> HYPERLINK "mailto:Kaleeva.fam@mail.ru" </w:instrText>
+      </w:r>
+      <w:r>
+        <w:fldChar w:fldCharType="separate"/>
+      </w:r>
+      <w:r>
+        <w:rPr>
+          <w:rStyle w:val="a5"/>
+          <w:rFonts w:ascii="Times New Roman" w:eastAsia="Times New Roman" w:hAnsi="Times New Roman" w:cs="Times New Roman"/>
+          <w:sz w:val="28"/>
+          <w:szCs w:val="28"/>
+          <w:lang w:val="en-US" w:eastAsia="ru-RU"/>
+        </w:rPr>
+        <w:t>Kaleeva.fam@mail.ru</w:t>
+      </w:r>
+      <w:r>
+        <w:rPr>
+          <w:rStyle w:val="a5"/>
+          <w:rFonts w:ascii="Times New Roman" w:eastAsia="Times New Roman" w:hAnsi="Times New Roman" w:cs="Times New Roman"/>
+          <w:sz w:val="28"/>
+          <w:szCs w:val="28"/>
+          <w:lang w:val="en-US" w:eastAsia="ru-RU"/>
+        </w:rPr>
+        <w:fldChar w:fldCharType="end"/>
+      </w:r>
     </w:p>
     <w:p>
       <w:pPr>
@@ -358,18 +378,38 @@
         </w:rPr>
         <w:t xml:space="preserve">: </w:t>
       </w:r>
-      <w:hyperlink r:id="rId7" w:history="1">
-        <w:r>
-          <w:rPr>
-            <w:rStyle w:val="a5"/>
-            <w:rFonts w:ascii="Times New Roman" w:eastAsia="Times New Roman" w:hAnsi="Times New Roman" w:cs="Times New Roman"/>
-            <w:sz w:val="28"/>
-            <w:szCs w:val="28"/>
-            <w:lang w:val="en-US" w:eastAsia="ru-RU"/>
-          </w:rPr>
-          <w:t>https://www.linkedin.com/in/alina-kaleeva-82a051207/</w:t>
-        </w:r>
-      </w:hyperlink>
+      <w:r>
+        <w:fldChar w:fldCharType="begin"/>
+      </w:r>
+      <w:r>
+        <w:rPr>
+          <w:lang w:val="en-US"/>
+        </w:rPr>
+        <w:instrText xml:space="preserve"> HYPERLINK "https://www.linkedin.com/in/alina-kaleeva-82a051207/" </w:instrText>
+      </w:r>
+      <w:r>
+        <w:fldChar w:fldCharType="separate"/>
+      </w:r>
+      <w:r>
+        <w:rPr>
+          <w:rStyle w:val="a5"/>
+          <w:rFonts w:ascii="Times New Roman" w:eastAsia="Times New Roman" w:hAnsi="Times New Roman" w:cs="Times New Roman"/>
+          <w:sz w:val="28"/>
+          <w:szCs w:val="28"/>
+          <w:lang w:val="en-US" w:eastAsia="ru-RU"/>
+        </w:rPr>
+        <w:t>https://www.linkedin.com/in/alina-kaleeva-82a051207/</w:t>
+      </w:r>
+      <w:r>
+        <w:rPr>
+          <w:rStyle w:val="a5"/>
+          <w:rFonts w:ascii="Times New Roman" w:eastAsia="Times New Roman" w:hAnsi="Times New Roman" w:cs="Times New Roman"/>
+          <w:sz w:val="28"/>
+          <w:szCs w:val="28"/>
+          <w:lang w:val="en-US" w:eastAsia="ru-RU"/>
+        </w:rPr>
+        <w:fldChar w:fldCharType="end"/>
+      </w:r>
     </w:p>
     <w:p>
       <w:pPr>
@@ -400,18 +440,38 @@
         </w:rPr>
         <w:t xml:space="preserve"> </w:t>
       </w:r>
-      <w:hyperlink r:id="rId8" w:history="1">
-        <w:r>
-          <w:rPr>
-            <w:rStyle w:val="a5"/>
-            <w:rFonts w:ascii="Times New Roman" w:eastAsia="Times New Roman" w:hAnsi="Times New Roman" w:cs="Times New Roman"/>
-            <w:sz w:val="28"/>
-            <w:szCs w:val="28"/>
-            <w:lang w:val="en-US" w:eastAsia="ru-RU"/>
-          </w:rPr>
-          <w:t>https://kaleevaalina.github.io/QA_resume/</w:t>
-        </w:r>
-      </w:hyperlink>
+      <w:r>
+        <w:fldChar w:fldCharType="begin"/>
+      </w:r>
+      <w:r>
+        <w:rPr>
+          <w:lang w:val="en-US"/>
+        </w:rPr>
+        <w:instrText xml:space="preserve"> HYPERLINK "https://kaleevaalina.github.io/QA_resume/" </w:instrText>
+      </w:r>
+      <w:r>
+        <w:fldChar w:fldCharType="separate"/>
+      </w:r>
+      <w:r>
+        <w:rPr>
+          <w:rStyle w:val="a5"/>
+          <w:rFonts w:ascii="Times New Roman" w:eastAsia="Times New Roman" w:hAnsi="Times New Roman" w:cs="Times New Roman"/>
+          <w:sz w:val="28"/>
+          <w:szCs w:val="28"/>
+          <w:lang w:val="en-US" w:eastAsia="ru-RU"/>
+        </w:rPr>
+        <w:t>https://kaleevaalina.github.io/QA_resume/</w:t>
+      </w:r>
+      <w:r>
+        <w:rPr>
+          <w:rStyle w:val="a5"/>
+          <w:rFonts w:ascii="Times New Roman" w:eastAsia="Times New Roman" w:hAnsi="Times New Roman" w:cs="Times New Roman"/>
+          <w:sz w:val="28"/>
+          <w:szCs w:val="28"/>
+          <w:lang w:val="en-US" w:eastAsia="ru-RU"/>
+        </w:rPr>
+        <w:fldChar w:fldCharType="end"/>
+      </w:r>
     </w:p>
     <w:p>
       <w:pPr>
@@ -583,7 +643,7 @@
         </w:rPr>
         <w:t xml:space="preserve"> </w:t>
       </w:r>
-      <w:hyperlink r:id="rId9" w:history="1">
+      <w:hyperlink r:id="rId6" w:history="1">
         <w:r>
           <w:rPr>
             <w:rStyle w:val="a5"/>
@@ -606,147 +666,110 @@
         </w:rPr>
         <w:t xml:space="preserve">, </w:t>
       </w:r>
-      <w:r>
-        <w:rPr>
-          <w:rFonts w:ascii="Times New Roman" w:eastAsia="Times New Roman" w:hAnsi="Times New Roman" w:cs="Times New Roman"/>
+      <w:hyperlink r:id="rId7" w:history="1">
+        <w:r>
+          <w:rPr>
+            <w:rStyle w:val="a5"/>
+            <w:rFonts w:ascii="Times New Roman" w:eastAsia="Times New Roman" w:hAnsi="Times New Roman" w:cs="Times New Roman"/>
+            <w:sz w:val="28"/>
+            <w:szCs w:val="28"/>
+            <w:lang w:val="en-US" w:eastAsia="ru-RU"/>
+          </w:rPr>
+          <w:t>https</w:t>
+        </w:r>
+        <w:r>
+          <w:rPr>
+            <w:rStyle w:val="a5"/>
+            <w:rFonts w:ascii="Times New Roman" w:eastAsia="Times New Roman" w:hAnsi="Times New Roman" w:cs="Times New Roman"/>
+            <w:b/>
+            <w:sz w:val="28"/>
+            <w:szCs w:val="28"/>
+            <w:lang w:val="en-US" w:eastAsia="ru-RU"/>
+          </w:rPr>
+          <w:t>://</w:t>
+        </w:r>
+        <w:r>
+          <w:rPr>
+            <w:rStyle w:val="a5"/>
+            <w:rFonts w:ascii="Times New Roman" w:eastAsia="Times New Roman" w:hAnsi="Times New Roman" w:cs="Times New Roman"/>
+            <w:sz w:val="28"/>
+            <w:szCs w:val="28"/>
+            <w:lang w:val="en-US" w:eastAsia="ru-RU"/>
+          </w:rPr>
+          <w:t>mineplex</w:t>
+        </w:r>
+        <w:r>
+          <w:rPr>
+            <w:rStyle w:val="a5"/>
+            <w:rFonts w:ascii="Times New Roman" w:eastAsia="Times New Roman" w:hAnsi="Times New Roman" w:cs="Times New Roman"/>
+            <w:b/>
+            <w:sz w:val="28"/>
+            <w:szCs w:val="28"/>
+            <w:lang w:val="en-US" w:eastAsia="ru-RU"/>
+          </w:rPr>
+          <w:t>.</w:t>
+        </w:r>
+        <w:r>
+          <w:rPr>
+            <w:rStyle w:val="a5"/>
+            <w:rFonts w:ascii="Times New Roman" w:eastAsia="Times New Roman" w:hAnsi="Times New Roman" w:cs="Times New Roman"/>
+            <w:sz w:val="28"/>
+            <w:szCs w:val="28"/>
+            <w:lang w:val="en-US" w:eastAsia="ru-RU"/>
+          </w:rPr>
+          <w:t>io</w:t>
+        </w:r>
+        <w:r>
+          <w:rPr>
+            <w:rStyle w:val="a5"/>
+            <w:rFonts w:ascii="Times New Roman" w:eastAsia="Times New Roman" w:hAnsi="Times New Roman" w:cs="Times New Roman"/>
+            <w:b/>
+            <w:sz w:val="28"/>
+            <w:szCs w:val="28"/>
+            <w:lang w:val="en-US" w:eastAsia="ru-RU"/>
+          </w:rPr>
+          <w:t>/</w:t>
+        </w:r>
+      </w:hyperlink>
+    </w:p>
+    <w:p>
+      <w:pPr>
+        <w:spacing w:after="0"/>
+        <w:rPr>
+          <w:rFonts w:ascii="Times New Roman" w:eastAsia="Times New Roman" w:hAnsi="Times New Roman" w:cs="Times New Roman"/>
+          <w:b/>
           <w:sz w:val="28"/>
           <w:szCs w:val="28"/>
           <w:u w:val="single"/>
           <w:lang w:val="en-US" w:eastAsia="ru-RU"/>
         </w:rPr>
-        <w:fldChar w:fldCharType="begin"/>
-      </w:r>
-      <w:r>
-        <w:rPr>
-          <w:rFonts w:ascii="Times New Roman" w:eastAsia="Times New Roman" w:hAnsi="Times New Roman" w:cs="Times New Roman"/>
+      </w:pPr>
+    </w:p>
+    <w:p>
+      <w:pPr>
+        <w:spacing w:after="0"/>
+        <w:rPr>
+          <w:rFonts w:ascii="Times New Roman" w:eastAsia="Times New Roman" w:hAnsi="Times New Roman" w:cs="Times New Roman"/>
+          <w:b/>
           <w:sz w:val="28"/>
           <w:szCs w:val="28"/>
           <w:u w:val="single"/>
           <w:lang w:val="en-US" w:eastAsia="ru-RU"/>
         </w:rPr>
-        <w:instrText xml:space="preserve"> HYPERLINK "https://mineplex.io/" </w:instrText>
-      </w:r>
-      <w:r>
-        <w:rPr>
-          <w:rFonts w:ascii="Times New Roman" w:eastAsia="Times New Roman" w:hAnsi="Times New Roman" w:cs="Times New Roman"/>
+      </w:pPr>
+      <w:r>
+        <w:rPr>
+          <w:rFonts w:ascii="Times New Roman" w:eastAsia="Times New Roman" w:hAnsi="Times New Roman" w:cs="Times New Roman"/>
+          <w:b/>
           <w:sz w:val="28"/>
           <w:szCs w:val="28"/>
           <w:u w:val="single"/>
           <w:lang w:val="en-US" w:eastAsia="ru-RU"/>
         </w:rPr>
-      </w:r>
-      <w:r>
-        <w:rPr>
-          <w:rFonts w:ascii="Times New Roman" w:eastAsia="Times New Roman" w:hAnsi="Times New Roman" w:cs="Times New Roman"/>
-          <w:sz w:val="28"/>
-          <w:szCs w:val="28"/>
-          <w:u w:val="single"/>
-          <w:lang w:val="en-US" w:eastAsia="ru-RU"/>
-        </w:rPr>
-        <w:fldChar w:fldCharType="separate"/>
-      </w:r>
-      <w:r>
-        <w:rPr>
-          <w:rStyle w:val="a5"/>
-          <w:rFonts w:ascii="Times New Roman" w:eastAsia="Times New Roman" w:hAnsi="Times New Roman" w:cs="Times New Roman"/>
-          <w:sz w:val="28"/>
-          <w:szCs w:val="28"/>
-          <w:lang w:val="en-US" w:eastAsia="ru-RU"/>
-        </w:rPr>
-        <w:t>https</w:t>
-      </w:r>
-      <w:r>
-        <w:rPr>
-          <w:rStyle w:val="a5"/>
-          <w:rFonts w:ascii="Times New Roman" w:eastAsia="Times New Roman" w:hAnsi="Times New Roman" w:cs="Times New Roman"/>
-          <w:b/>
-          <w:sz w:val="28"/>
-          <w:szCs w:val="28"/>
-          <w:lang w:val="en-US" w:eastAsia="ru-RU"/>
-        </w:rPr>
-        <w:t>://</w:t>
-      </w:r>
-      <w:r>
-        <w:rPr>
-          <w:rStyle w:val="a5"/>
-          <w:rFonts w:ascii="Times New Roman" w:eastAsia="Times New Roman" w:hAnsi="Times New Roman" w:cs="Times New Roman"/>
-          <w:sz w:val="28"/>
-          <w:szCs w:val="28"/>
-          <w:lang w:val="en-US" w:eastAsia="ru-RU"/>
-        </w:rPr>
-        <w:t>mine</w:t>
+        <w:t>Education:</w:t>
       </w:r>
       <w:bookmarkStart w:id="0" w:name="_GoBack"/>
       <w:bookmarkEnd w:id="0"/>
-      <w:r>
-        <w:rPr>
-          <w:rStyle w:val="a5"/>
-          <w:rFonts w:ascii="Times New Roman" w:eastAsia="Times New Roman" w:hAnsi="Times New Roman" w:cs="Times New Roman"/>
-          <w:sz w:val="28"/>
-          <w:szCs w:val="28"/>
-          <w:lang w:val="en-US" w:eastAsia="ru-RU"/>
-        </w:rPr>
-        <w:t>plex</w:t>
-      </w:r>
-      <w:r>
-        <w:rPr>
-          <w:rStyle w:val="a5"/>
-          <w:rFonts w:ascii="Times New Roman" w:eastAsia="Times New Roman" w:hAnsi="Times New Roman" w:cs="Times New Roman"/>
-          <w:b/>
-          <w:sz w:val="28"/>
-          <w:szCs w:val="28"/>
-          <w:lang w:val="en-US" w:eastAsia="ru-RU"/>
-        </w:rPr>
-        <w:t>.io/</w:t>
-      </w:r>
-      <w:r>
-        <w:rPr>
-          <w:rFonts w:ascii="Times New Roman" w:eastAsia="Times New Roman" w:hAnsi="Times New Roman" w:cs="Times New Roman"/>
-          <w:b/>
-          <w:sz w:val="28"/>
-          <w:szCs w:val="28"/>
-          <w:u w:val="single"/>
-          <w:lang w:val="en-US" w:eastAsia="ru-RU"/>
-        </w:rPr>
-        <w:fldChar w:fldCharType="end"/>
-      </w:r>
-    </w:p>
-    <w:p>
-      <w:pPr>
-        <w:spacing w:after="0"/>
-        <w:rPr>
-          <w:rFonts w:ascii="Times New Roman" w:eastAsia="Times New Roman" w:hAnsi="Times New Roman" w:cs="Times New Roman"/>
-          <w:b/>
-          <w:sz w:val="28"/>
-          <w:szCs w:val="28"/>
-          <w:u w:val="single"/>
-          <w:lang w:val="en-US" w:eastAsia="ru-RU"/>
-        </w:rPr>
-      </w:pPr>
-    </w:p>
-    <w:p>
-      <w:pPr>
-        <w:spacing w:after="0"/>
-        <w:rPr>
-          <w:rFonts w:ascii="Times New Roman" w:eastAsia="Times New Roman" w:hAnsi="Times New Roman" w:cs="Times New Roman"/>
-          <w:b/>
-          <w:sz w:val="28"/>
-          <w:szCs w:val="28"/>
-          <w:u w:val="single"/>
-          <w:lang w:val="en-US" w:eastAsia="ru-RU"/>
-        </w:rPr>
-      </w:pPr>
-      <w:r>
-        <w:rPr>
-          <w:rFonts w:ascii="Times New Roman" w:eastAsia="Times New Roman" w:hAnsi="Times New Roman" w:cs="Times New Roman"/>
-          <w:b/>
-          <w:sz w:val="28"/>
-          <w:szCs w:val="28"/>
-          <w:u w:val="single"/>
-          <w:lang w:val="en-US" w:eastAsia="ru-RU"/>
-        </w:rPr>
-        <w:t>Education:</w:t>
-      </w:r>
     </w:p>
     <w:p>
       <w:pPr>
